--- a/Classes/IS288/IS288 Course Learning Outcomes and Outline v2.docx
+++ b/Classes/IS288/IS288 Course Learning Outcomes and Outline v2.docx
@@ -151,6 +151,7 @@
                 </w:placeholder>
                 <w:text/>
               </w:sdtPr>
+              <w:sdtEndPr/>
               <w:sdtContent>
                 <w:r>
                   <w:rPr>
@@ -256,7 +257,13 @@
         <w:ind w:left="270"/>
       </w:pPr>
     </w:p>
-    <w:p/>
+    <w:p>
+      <w:r>
+        <w:t>(These are copied from the catalog for all COOP288)</w:t>
+      </w:r>
+      <w:bookmarkStart w:id="0" w:name="_GoBack"/>
+      <w:bookmarkEnd w:id="0"/>
+    </w:p>
     <w:p>
       <w:r>
         <w:t>Upon successful completion of the course, the student will be able to:</w:t>
@@ -283,10 +290,7 @@
       </w:r>
     </w:p>
     <w:p/>
-    <w:p>
-      <w:bookmarkStart w:id="0" w:name="_GoBack"/>
-      <w:bookmarkEnd w:id="0"/>
-    </w:p>
+    <w:p/>
     <w:p/>
     <w:p/>
     <w:p/>
@@ -509,6 +513,7 @@
     <w:lsdException w:name="HTML Sample" w:semiHidden="1" w:unhideWhenUsed="1"/>
     <w:lsdException w:name="HTML Typewriter" w:semiHidden="1" w:unhideWhenUsed="1"/>
     <w:lsdException w:name="HTML Variable" w:semiHidden="1" w:unhideWhenUsed="1"/>
+    <w:lsdException w:name="Normal Table" w:semiHidden="1" w:unhideWhenUsed="1"/>
     <w:lsdException w:name="annotation subject" w:semiHidden="1" w:unhideWhenUsed="1"/>
     <w:lsdException w:name="No List" w:semiHidden="1" w:unhideWhenUsed="1"/>
     <w:lsdException w:name="Outline List 1" w:semiHidden="1" w:unhideWhenUsed="1"/>
@@ -555,8 +560,10 @@
     <w:lsdException w:name="Table Subtle 2" w:semiHidden="1" w:unhideWhenUsed="1"/>
     <w:lsdException w:name="Table Web 1" w:semiHidden="1" w:unhideWhenUsed="1"/>
     <w:lsdException w:name="Table Web 2" w:semiHidden="1" w:unhideWhenUsed="1"/>
+    <w:lsdException w:name="Table Web 3" w:semiHidden="1" w:unhideWhenUsed="1"/>
     <w:lsdException w:name="Balloon Text" w:semiHidden="1" w:unhideWhenUsed="1"/>
     <w:lsdException w:name="Table Grid" w:uiPriority="39"/>
+    <w:lsdException w:name="Table Theme" w:semiHidden="1" w:unhideWhenUsed="1"/>
     <w:lsdException w:name="Placeholder Text" w:semiHidden="1"/>
     <w:lsdException w:name="No Spacing" w:uiPriority="1" w:qFormat="1"/>
     <w:lsdException w:name="Light Shading" w:uiPriority="60"/>
@@ -979,6 +986,7 @@
     <w:rsidRoot w:val="005B7BCE"/>
     <w:rsid w:val="00074F5D"/>
     <w:rsid w:val="005B7BCE"/>
+    <w:rsid w:val="00967341"/>
   </w:rsids>
   <m:mathPr>
     <m:mathFont m:val="Cambria Math"/>
